--- a/doc/Пояснительная Записка. Серегин, Попков. Project Moribus.docx
+++ b/doc/Пояснительная Записка. Серегин, Попков. Project Moribus.docx
@@ -35,7 +35,19 @@
           <w:rtl w:val="0"/>
           <w:lang w:val="ru-RU"/>
         </w:rPr>
-        <w:t>: Farmer's Valley</w:t>
+        <w:t xml:space="preserve">: </w:t>
+      </w:r>
+      <w:r>
+        <w:rPr>
+          <w:rFonts w:ascii="Times New Roman" w:hAnsi="Times New Roman"/>
+          <w:i w:val="1"/>
+          <w:iCs w:val="1"/>
+          <w:sz w:val="30"/>
+          <w:szCs w:val="30"/>
+          <w:rtl w:val="0"/>
+          <w:lang w:val="en-US"/>
+        </w:rPr>
+        <w:t>Project Moribus</w:t>
       </w:r>
     </w:p>
     <w:p>
@@ -79,7 +91,17 @@
           <w:rtl w:val="0"/>
           <w:lang w:val="ru-RU"/>
         </w:rPr>
-        <w:t>Серегин Константин Андреевич</w:t>
+        <w:t>Серегин Константи</w:t>
+      </w:r>
+      <w:r>
+        <w:rPr>
+          <w:rFonts w:ascii="Times New Roman" w:hAnsi="Times New Roman" w:hint="default"/>
+          <w:sz w:val="30"/>
+          <w:szCs w:val="30"/>
+          <w:rtl w:val="0"/>
+          <w:lang w:val="ru-RU"/>
+        </w:rPr>
+        <w:t>н</w:t>
       </w:r>
       <w:r>
         <w:rPr>
@@ -99,7 +121,7 @@
           <w:rtl w:val="0"/>
           <w:lang w:val="ru-RU"/>
         </w:rPr>
-        <w:t>Макарцев Арсений Андреевич</w:t>
+        <w:t>Попков Макар</w:t>
       </w:r>
     </w:p>
     <w:p>
@@ -143,7 +165,17 @@
           <w:rtl w:val="0"/>
           <w:lang w:val="ru-RU"/>
         </w:rPr>
-        <w:t xml:space="preserve"> Идея Проекта Состоит в создании небольшой игры</w:t>
+        <w:t xml:space="preserve"> Идея Проекта Состоит в создании небольшой </w:t>
+      </w:r>
+      <w:r>
+        <w:rPr>
+          <w:rFonts w:ascii="Times New Roman" w:hAnsi="Times New Roman" w:hint="default"/>
+          <w:sz w:val="28"/>
+          <w:szCs w:val="28"/>
+          <w:rtl w:val="0"/>
+          <w:lang w:val="ru-RU"/>
+        </w:rPr>
+        <w:t>веб</w:t>
       </w:r>
       <w:r>
         <w:rPr>
@@ -163,7 +195,7 @@
           <w:rtl w:val="0"/>
           <w:lang w:val="ru-RU"/>
         </w:rPr>
-        <w:t>симулятора</w:t>
+        <w:t>игры</w:t>
       </w:r>
       <w:r>
         <w:rPr>
@@ -183,7 +215,37 @@
           <w:rtl w:val="0"/>
           <w:lang w:val="ru-RU"/>
         </w:rPr>
-        <w:t>которая могла бы показать жизнь фермеров в долине фермеров «изнутри»</w:t>
+        <w:t xml:space="preserve">которая </w:t>
+      </w:r>
+      <w:r>
+        <w:rPr>
+          <w:rFonts w:ascii="Times New Roman" w:hAnsi="Times New Roman" w:hint="default"/>
+          <w:sz w:val="28"/>
+          <w:szCs w:val="28"/>
+          <w:rtl w:val="0"/>
+          <w:lang w:val="ru-RU"/>
+        </w:rPr>
+        <w:t xml:space="preserve">помогла углубить познания в области </w:t>
+      </w:r>
+      <w:r>
+        <w:rPr>
+          <w:rFonts w:ascii="Times New Roman" w:hAnsi="Times New Roman"/>
+          <w:sz w:val="28"/>
+          <w:szCs w:val="28"/>
+          <w:rtl w:val="0"/>
+          <w:lang w:val="en-US"/>
+        </w:rPr>
+        <w:t xml:space="preserve">Web </w:t>
+      </w:r>
+      <w:r>
+        <w:rPr>
+          <w:rFonts w:ascii="Times New Roman" w:hAnsi="Times New Roman" w:hint="default"/>
+          <w:sz w:val="28"/>
+          <w:szCs w:val="28"/>
+          <w:rtl w:val="0"/>
+          <w:lang w:val="ru-RU"/>
+        </w:rPr>
+        <w:t>разработки</w:t>
       </w:r>
       <w:r>
         <w:rPr>
@@ -300,7 +362,19 @@
           <w:rtl w:val="0"/>
           <w:lang w:val="ru-RU"/>
         </w:rPr>
-        <w:t xml:space="preserve">Меню </w:t>
+        <w:t>Телеграмм</w:t>
+      </w:r>
+      <w:r>
+        <w:rPr>
+          <w:rFonts w:ascii="Times New Roman" w:hAnsi="Times New Roman"/>
+          <w:i w:val="1"/>
+          <w:iCs w:val="1"/>
+          <w:sz w:val="30"/>
+          <w:szCs w:val="30"/>
+          <w:rtl w:val="0"/>
+          <w:lang w:val="ru-RU"/>
+        </w:rPr>
+        <w:t>-</w:t>
       </w:r>
       <w:r>
         <w:rPr>
@@ -312,7 +386,7 @@
           <w:rtl w:val="0"/>
           <w:lang w:val="ru-RU"/>
         </w:rPr>
-        <w:t>в её создании использовались дополнительные модули изученные вне занятий Яндекс Лицея</w:t>
+        <w:t>бот позволяющий поиграть в игру</w:t>
       </w:r>
       <w:r>
         <w:rPr>
@@ -336,7 +410,7 @@
           <w:rtl w:val="0"/>
           <w:lang w:val="ru-RU"/>
         </w:rPr>
-        <w:t>благодаря им в меню используются сложные анимации</w:t>
+        <w:t>и узнать необходимую информацию</w:t>
       </w:r>
       <w:r>
         <w:rPr>
@@ -384,19 +458,19 @@
           <w:rtl w:val="0"/>
           <w:lang w:val="ru-RU"/>
         </w:rPr>
-        <w:t>это сама игра</w:t>
-      </w:r>
-      <w:r>
-        <w:rPr>
-          <w:rFonts w:ascii="Times New Roman" w:hAnsi="Times New Roman"/>
-          <w:i w:val="1"/>
-          <w:iCs w:val="1"/>
-          <w:sz w:val="30"/>
-          <w:szCs w:val="30"/>
-          <w:rtl w:val="0"/>
-          <w:lang w:val="ru-RU"/>
-        </w:rPr>
-        <w:t xml:space="preserve">. </w:t>
+        <w:t>сайт позволяющий регистрировать аккаунты</w:t>
+      </w:r>
+      <w:r>
+        <w:rPr>
+          <w:rFonts w:ascii="Times New Roman" w:hAnsi="Times New Roman"/>
+          <w:i w:val="1"/>
+          <w:iCs w:val="1"/>
+          <w:sz w:val="30"/>
+          <w:szCs w:val="30"/>
+          <w:rtl w:val="0"/>
+          <w:lang w:val="ru-RU"/>
+        </w:rPr>
+        <w:t xml:space="preserve">, </w:t>
       </w:r>
       <w:r>
         <w:rPr>
@@ -408,19 +482,19 @@
           <w:rtl w:val="0"/>
           <w:lang w:val="ru-RU"/>
         </w:rPr>
-        <w:t>Наиболее интересным моментом в реализации игры является то</w:t>
-      </w:r>
-      <w:r>
-        <w:rPr>
-          <w:rFonts w:ascii="Times New Roman" w:hAnsi="Times New Roman"/>
-          <w:i w:val="1"/>
-          <w:iCs w:val="1"/>
-          <w:sz w:val="30"/>
-          <w:szCs w:val="30"/>
-          <w:rtl w:val="0"/>
-          <w:lang w:val="ru-RU"/>
-        </w:rPr>
-        <w:t xml:space="preserve">, </w:t>
+        <w:t>обрабатывать данные о предметах пользователя</w:t>
+      </w:r>
+      <w:r>
+        <w:rPr>
+          <w:rFonts w:ascii="Times New Roman" w:hAnsi="Times New Roman"/>
+          <w:i w:val="1"/>
+          <w:iCs w:val="1"/>
+          <w:sz w:val="30"/>
+          <w:szCs w:val="30"/>
+          <w:rtl w:val="0"/>
+          <w:lang w:val="ru-RU"/>
+        </w:rPr>
+        <w:t>.</w:t>
       </w:r>
       <w:r>
         <w:rPr>
@@ -432,19 +506,19 @@
           <w:rtl w:val="0"/>
           <w:lang w:val="ru-RU"/>
         </w:rPr>
-        <w:t>что весь код игры упакован в специальный класс  </w:t>
-      </w:r>
-      <w:r>
-        <w:rPr>
-          <w:rFonts w:ascii="Times New Roman" w:hAnsi="Times New Roman"/>
-          <w:i w:val="1"/>
-          <w:iCs w:val="1"/>
-          <w:sz w:val="30"/>
-          <w:szCs w:val="30"/>
-          <w:rtl w:val="0"/>
-          <w:lang w:val="en-US"/>
-        </w:rPr>
-        <w:t>Game</w:t>
+        <w:t xml:space="preserve"> Сайт размещен на платформе </w:t>
+      </w:r>
+      <w:r>
+        <w:rPr>
+          <w:rFonts w:ascii="Times New Roman" w:hAnsi="Times New Roman"/>
+          <w:i w:val="1"/>
+          <w:iCs w:val="1"/>
+          <w:sz w:val="30"/>
+          <w:szCs w:val="30"/>
+          <w:rtl w:val="0"/>
+          <w:lang w:val="en-US"/>
+        </w:rPr>
+        <w:t xml:space="preserve">Glitch, </w:t>
       </w:r>
       <w:r>
         <w:rPr>
@@ -456,19 +530,19 @@
           <w:rtl w:val="0"/>
           <w:lang w:val="ru-RU"/>
         </w:rPr>
-        <w:t xml:space="preserve"> экземпляры которого удобно импортировать в другие части кода</w:t>
-      </w:r>
-      <w:r>
-        <w:rPr>
-          <w:rFonts w:ascii="Times New Roman" w:hAnsi="Times New Roman"/>
-          <w:i w:val="1"/>
-          <w:iCs w:val="1"/>
-          <w:sz w:val="30"/>
-          <w:szCs w:val="30"/>
-          <w:rtl w:val="0"/>
-          <w:lang w:val="ru-RU"/>
-        </w:rPr>
-        <w:t>.</w:t>
+        <w:t xml:space="preserve">и доступен по адресу </w:t>
+      </w:r>
+      <w:r>
+        <w:rPr>
+          <w:rFonts w:ascii="Times New Roman" w:hAnsi="Times New Roman"/>
+          <w:i w:val="1"/>
+          <w:iCs w:val="1"/>
+          <w:sz w:val="30"/>
+          <w:szCs w:val="30"/>
+          <w:rtl w:val="0"/>
+          <w:lang w:val="en-US"/>
+        </w:rPr>
+        <w:t>project-moribus.glitch.me</w:t>
       </w:r>
     </w:p>
     <w:p>
@@ -565,7 +639,27 @@
           <w:rtl w:val="0"/>
           <w:lang w:val="en-US"/>
         </w:rPr>
-        <w:t>pygame 2.5.2</w:t>
+        <w:t>SQLAlchemy</w:t>
+      </w:r>
+      <w:r>
+        <w:rPr>
+          <w:rFonts w:ascii="Times New Roman" w:hAnsi="Times New Roman"/>
+          <w:sz w:val="28"/>
+          <w:szCs w:val="28"/>
+          <w:rtl w:val="0"/>
+          <w:lang w:val="en-US"/>
+        </w:rPr>
+        <w:t xml:space="preserve"> </w:t>
+      </w:r>
+      <w:r>
+        <w:rPr>
+          <w:rFonts w:ascii="Times New Roman" w:hAnsi="Times New Roman"/>
+          <w:sz w:val="28"/>
+          <w:szCs w:val="28"/>
+          <w:rtl w:val="0"/>
+          <w:lang w:val="en-US"/>
+        </w:rPr>
+        <w:t>2.0.29</w:t>
       </w:r>
     </w:p>
     <w:p>
@@ -596,7 +690,27 @@
           <w:rtl w:val="0"/>
           <w:lang w:val="en-US"/>
         </w:rPr>
-        <w:t>pymediainfo</w:t>
+        <w:t>werkzeug</w:t>
+      </w:r>
+      <w:r>
+        <w:rPr>
+          <w:rFonts w:ascii="Times New Roman" w:hAnsi="Times New Roman"/>
+          <w:sz w:val="28"/>
+          <w:szCs w:val="28"/>
+          <w:rtl w:val="0"/>
+          <w:lang w:val="en-US"/>
+        </w:rPr>
+        <w:t xml:space="preserve"> </w:t>
+      </w:r>
+      <w:r>
+        <w:rPr>
+          <w:rFonts w:ascii="Times New Roman" w:hAnsi="Times New Roman"/>
+          <w:sz w:val="28"/>
+          <w:szCs w:val="28"/>
+          <w:rtl w:val="0"/>
+          <w:lang w:val="en-US"/>
+        </w:rPr>
+        <w:t>2.2.2</w:t>
       </w:r>
     </w:p>
     <w:p>
@@ -627,7 +741,27 @@
           <w:rtl w:val="0"/>
           <w:lang w:val="en-US"/>
         </w:rPr>
-        <w:t>ffpyplayer</w:t>
+        <w:t>wtforms</w:t>
+      </w:r>
+      <w:r>
+        <w:rPr>
+          <w:rFonts w:ascii="Times New Roman" w:hAnsi="Times New Roman"/>
+          <w:sz w:val="28"/>
+          <w:szCs w:val="28"/>
+          <w:rtl w:val="0"/>
+          <w:lang w:val="en-US"/>
+        </w:rPr>
+        <w:t xml:space="preserve"> </w:t>
+      </w:r>
+      <w:r>
+        <w:rPr>
+          <w:rFonts w:ascii="Times New Roman" w:hAnsi="Times New Roman"/>
+          <w:sz w:val="28"/>
+          <w:szCs w:val="28"/>
+          <w:rtl w:val="0"/>
+          <w:lang w:val="en-US"/>
+        </w:rPr>
+        <w:t>2.3.3</w:t>
       </w:r>
     </w:p>
     <w:p>
@@ -635,6 +769,385 @@
         <w:pStyle w:val="Body Text"/>
         <w:rPr>
           <w:rFonts w:ascii="Times New Roman" w:cs="Times New Roman" w:hAnsi="Times New Roman" w:eastAsia="Times New Roman"/>
+          <w:sz w:val="28"/>
+          <w:szCs w:val="28"/>
+          <w:lang w:val="en-US"/>
+        </w:rPr>
+      </w:pPr>
+      <w:r>
+        <w:rPr>
+          <w:rFonts w:ascii="Times New Roman" w:cs="Times New Roman" w:hAnsi="Times New Roman" w:eastAsia="Times New Roman"/>
+          <w:sz w:val="28"/>
+          <w:szCs w:val="28"/>
+          <w:lang w:val="en-US"/>
+        </w:rPr>
+        <w:tab/>
+        <w:tab/>
+      </w:r>
+      <w:r>
+        <w:rPr>
+          <w:rFonts w:ascii="Times New Roman" w:hAnsi="Times New Roman"/>
+          <w:sz w:val="28"/>
+          <w:szCs w:val="28"/>
+          <w:rtl w:val="0"/>
+          <w:lang w:val="en-US"/>
+        </w:rPr>
+        <w:t>schedule</w:t>
+      </w:r>
+      <w:r>
+        <w:rPr>
+          <w:rFonts w:ascii="Times New Roman" w:hAnsi="Times New Roman"/>
+          <w:sz w:val="28"/>
+          <w:szCs w:val="28"/>
+          <w:rtl w:val="0"/>
+          <w:lang w:val="en-US"/>
+        </w:rPr>
+        <w:t xml:space="preserve"> </w:t>
+      </w:r>
+      <w:r>
+        <w:rPr>
+          <w:rFonts w:ascii="Times New Roman" w:hAnsi="Times New Roman"/>
+          <w:sz w:val="28"/>
+          <w:szCs w:val="28"/>
+          <w:rtl w:val="0"/>
+          <w:lang w:val="en-US"/>
+        </w:rPr>
+        <w:t>1.2.1</w:t>
+      </w:r>
+    </w:p>
+    <w:p>
+      <w:pPr>
+        <w:pStyle w:val="Body Text"/>
+        <w:rPr>
+          <w:rFonts w:ascii="Times New Roman" w:cs="Times New Roman" w:hAnsi="Times New Roman" w:eastAsia="Times New Roman"/>
+          <w:sz w:val="28"/>
+          <w:szCs w:val="28"/>
+          <w:lang w:val="en-US"/>
+        </w:rPr>
+      </w:pPr>
+      <w:r>
+        <w:rPr>
+          <w:rFonts w:ascii="Times New Roman" w:cs="Times New Roman" w:hAnsi="Times New Roman" w:eastAsia="Times New Roman"/>
+          <w:sz w:val="28"/>
+          <w:szCs w:val="28"/>
+          <w:lang w:val="en-US"/>
+        </w:rPr>
+        <w:tab/>
+        <w:tab/>
+      </w:r>
+      <w:r>
+        <w:rPr>
+          <w:rFonts w:ascii="Times New Roman" w:hAnsi="Times New Roman"/>
+          <w:sz w:val="28"/>
+          <w:szCs w:val="28"/>
+          <w:rtl w:val="0"/>
+          <w:lang w:val="en-US"/>
+        </w:rPr>
+        <w:t>flask</w:t>
+      </w:r>
+      <w:r>
+        <w:rPr>
+          <w:rFonts w:ascii="Times New Roman" w:hAnsi="Times New Roman"/>
+          <w:sz w:val="28"/>
+          <w:szCs w:val="28"/>
+          <w:rtl w:val="0"/>
+          <w:lang w:val="en-US"/>
+        </w:rPr>
+        <w:t xml:space="preserve"> </w:t>
+      </w:r>
+      <w:r>
+        <w:rPr>
+          <w:rFonts w:ascii="Times New Roman" w:hAnsi="Times New Roman"/>
+          <w:sz w:val="28"/>
+          <w:szCs w:val="28"/>
+          <w:rtl w:val="0"/>
+          <w:lang w:val="en-US"/>
+        </w:rPr>
+        <w:t>3.0.1</w:t>
+      </w:r>
+    </w:p>
+    <w:p>
+      <w:pPr>
+        <w:pStyle w:val="Body Text"/>
+        <w:rPr>
+          <w:rFonts w:ascii="Times New Roman" w:cs="Times New Roman" w:hAnsi="Times New Roman" w:eastAsia="Times New Roman"/>
+          <w:sz w:val="28"/>
+          <w:szCs w:val="28"/>
+          <w:lang w:val="en-US"/>
+        </w:rPr>
+      </w:pPr>
+      <w:r>
+        <w:rPr>
+          <w:rFonts w:ascii="Times New Roman" w:cs="Times New Roman" w:hAnsi="Times New Roman" w:eastAsia="Times New Roman"/>
+          <w:sz w:val="28"/>
+          <w:szCs w:val="28"/>
+          <w:lang w:val="en-US"/>
+        </w:rPr>
+        <w:tab/>
+        <w:tab/>
+      </w:r>
+      <w:r>
+        <w:rPr>
+          <w:rFonts w:ascii="Times New Roman" w:hAnsi="Times New Roman"/>
+          <w:sz w:val="28"/>
+          <w:szCs w:val="28"/>
+          <w:rtl w:val="0"/>
+          <w:lang w:val="en-US"/>
+        </w:rPr>
+        <w:t>flask_login</w:t>
+      </w:r>
+      <w:r>
+        <w:rPr>
+          <w:rFonts w:ascii="Times New Roman" w:hAnsi="Times New Roman"/>
+          <w:sz w:val="28"/>
+          <w:szCs w:val="28"/>
+          <w:rtl w:val="0"/>
+          <w:lang w:val="en-US"/>
+        </w:rPr>
+        <w:t xml:space="preserve"> </w:t>
+      </w:r>
+      <w:r>
+        <w:rPr>
+          <w:rFonts w:ascii="Times New Roman" w:hAnsi="Times New Roman"/>
+          <w:sz w:val="28"/>
+          <w:szCs w:val="28"/>
+          <w:rtl w:val="0"/>
+          <w:lang w:val="en-US"/>
+        </w:rPr>
+        <w:t>0.6.3</w:t>
+      </w:r>
+    </w:p>
+    <w:p>
+      <w:pPr>
+        <w:pStyle w:val="Body Text"/>
+        <w:rPr>
+          <w:rFonts w:ascii="Times New Roman" w:cs="Times New Roman" w:hAnsi="Times New Roman" w:eastAsia="Times New Roman"/>
+          <w:sz w:val="28"/>
+          <w:szCs w:val="28"/>
+          <w:lang w:val="en-US"/>
+        </w:rPr>
+      </w:pPr>
+      <w:r>
+        <w:rPr>
+          <w:rFonts w:ascii="Times New Roman" w:cs="Times New Roman" w:hAnsi="Times New Roman" w:eastAsia="Times New Roman"/>
+          <w:sz w:val="28"/>
+          <w:szCs w:val="28"/>
+          <w:lang w:val="en-US"/>
+        </w:rPr>
+        <w:tab/>
+        <w:tab/>
+      </w:r>
+      <w:r>
+        <w:rPr>
+          <w:rFonts w:ascii="Times New Roman" w:hAnsi="Times New Roman"/>
+          <w:sz w:val="28"/>
+          <w:szCs w:val="28"/>
+          <w:rtl w:val="0"/>
+          <w:lang w:val="en-US"/>
+        </w:rPr>
+        <w:t>sqlalchemy_serializer</w:t>
+      </w:r>
+      <w:r>
+        <w:rPr>
+          <w:rFonts w:ascii="Times New Roman" w:hAnsi="Times New Roman"/>
+          <w:sz w:val="28"/>
+          <w:szCs w:val="28"/>
+          <w:rtl w:val="0"/>
+          <w:lang w:val="en-US"/>
+        </w:rPr>
+        <w:t xml:space="preserve"> </w:t>
+      </w:r>
+      <w:r>
+        <w:rPr>
+          <w:rFonts w:ascii="Times New Roman" w:hAnsi="Times New Roman"/>
+          <w:sz w:val="28"/>
+          <w:szCs w:val="28"/>
+          <w:rtl w:val="0"/>
+          <w:lang w:val="en-US"/>
+        </w:rPr>
+        <w:t>1.4.1</w:t>
+      </w:r>
+    </w:p>
+    <w:p>
+      <w:pPr>
+        <w:pStyle w:val="Body Text"/>
+        <w:rPr>
+          <w:rFonts w:ascii="Times New Roman" w:cs="Times New Roman" w:hAnsi="Times New Roman" w:eastAsia="Times New Roman"/>
+          <w:sz w:val="28"/>
+          <w:szCs w:val="28"/>
+          <w:lang w:val="en-US"/>
+        </w:rPr>
+      </w:pPr>
+      <w:r>
+        <w:rPr>
+          <w:rFonts w:ascii="Times New Roman" w:cs="Times New Roman" w:hAnsi="Times New Roman" w:eastAsia="Times New Roman"/>
+          <w:sz w:val="28"/>
+          <w:szCs w:val="28"/>
+          <w:lang w:val="en-US"/>
+        </w:rPr>
+        <w:tab/>
+        <w:tab/>
+      </w:r>
+      <w:r>
+        <w:rPr>
+          <w:rFonts w:ascii="Times New Roman" w:hAnsi="Times New Roman"/>
+          <w:sz w:val="28"/>
+          <w:szCs w:val="28"/>
+          <w:rtl w:val="0"/>
+          <w:lang w:val="en-US"/>
+        </w:rPr>
+        <w:t>flask_wtf</w:t>
+      </w:r>
+      <w:r>
+        <w:rPr>
+          <w:rFonts w:ascii="Times New Roman" w:hAnsi="Times New Roman"/>
+          <w:sz w:val="28"/>
+          <w:szCs w:val="28"/>
+          <w:rtl w:val="0"/>
+          <w:lang w:val="en-US"/>
+        </w:rPr>
+        <w:t xml:space="preserve"> </w:t>
+      </w:r>
+      <w:r>
+        <w:rPr>
+          <w:rFonts w:ascii="Times New Roman" w:hAnsi="Times New Roman"/>
+          <w:sz w:val="28"/>
+          <w:szCs w:val="28"/>
+          <w:rtl w:val="0"/>
+          <w:lang w:val="en-US"/>
+        </w:rPr>
+        <w:t>1.2.1</w:t>
+      </w:r>
+    </w:p>
+    <w:p>
+      <w:pPr>
+        <w:pStyle w:val="Body Text"/>
+        <w:rPr>
+          <w:rFonts w:ascii="Times New Roman" w:cs="Times New Roman" w:hAnsi="Times New Roman" w:eastAsia="Times New Roman"/>
+          <w:sz w:val="28"/>
+          <w:szCs w:val="28"/>
+          <w:lang w:val="en-US"/>
+        </w:rPr>
+      </w:pPr>
+      <w:r>
+        <w:rPr>
+          <w:rFonts w:ascii="Times New Roman" w:cs="Times New Roman" w:hAnsi="Times New Roman" w:eastAsia="Times New Roman"/>
+          <w:sz w:val="28"/>
+          <w:szCs w:val="28"/>
+          <w:lang w:val="en-US"/>
+        </w:rPr>
+        <w:tab/>
+        <w:tab/>
+      </w:r>
+      <w:r>
+        <w:rPr>
+          <w:rFonts w:ascii="Times New Roman" w:hAnsi="Times New Roman"/>
+          <w:sz w:val="28"/>
+          <w:szCs w:val="28"/>
+          <w:rtl w:val="0"/>
+          <w:lang w:val="en-US"/>
+        </w:rPr>
+        <w:t>requests</w:t>
+      </w:r>
+      <w:r>
+        <w:rPr>
+          <w:rFonts w:ascii="Times New Roman" w:hAnsi="Times New Roman"/>
+          <w:sz w:val="28"/>
+          <w:szCs w:val="28"/>
+          <w:rtl w:val="0"/>
+          <w:lang w:val="en-US"/>
+        </w:rPr>
+        <w:t xml:space="preserve"> </w:t>
+      </w:r>
+      <w:r>
+        <w:rPr>
+          <w:rFonts w:ascii="Times New Roman" w:hAnsi="Times New Roman"/>
+          <w:sz w:val="28"/>
+          <w:szCs w:val="28"/>
+          <w:rtl w:val="0"/>
+          <w:lang w:val="en-US"/>
+        </w:rPr>
+        <w:t>2.31.0</w:t>
+      </w:r>
+    </w:p>
+    <w:p>
+      <w:pPr>
+        <w:pStyle w:val="Body Text"/>
+        <w:rPr>
+          <w:rFonts w:ascii="Times New Roman" w:cs="Times New Roman" w:hAnsi="Times New Roman" w:eastAsia="Times New Roman"/>
+          <w:sz w:val="28"/>
+          <w:szCs w:val="28"/>
+          <w:lang w:val="en-US"/>
+        </w:rPr>
+      </w:pPr>
+      <w:r>
+        <w:rPr>
+          <w:rFonts w:ascii="Times New Roman" w:cs="Times New Roman" w:hAnsi="Times New Roman" w:eastAsia="Times New Roman"/>
+          <w:sz w:val="28"/>
+          <w:szCs w:val="28"/>
+          <w:lang w:val="en-US"/>
+        </w:rPr>
+        <w:tab/>
+        <w:tab/>
+      </w:r>
+      <w:r>
+        <w:rPr>
+          <w:rFonts w:ascii="Times New Roman" w:hAnsi="Times New Roman"/>
+          <w:sz w:val="28"/>
+          <w:szCs w:val="28"/>
+          <w:rtl w:val="0"/>
+          <w:lang w:val="en-US"/>
+        </w:rPr>
+        <w:t>python-telegram-bot[ext]</w:t>
+      </w:r>
+      <w:r>
+        <w:rPr>
+          <w:rFonts w:ascii="Times New Roman" w:hAnsi="Times New Roman"/>
+          <w:sz w:val="28"/>
+          <w:szCs w:val="28"/>
+          <w:rtl w:val="0"/>
+          <w:lang w:val="en-US"/>
+        </w:rPr>
+        <w:t xml:space="preserve"> </w:t>
+      </w:r>
+      <w:r>
+        <w:rPr>
+          <w:rFonts w:ascii="Times New Roman" w:hAnsi="Times New Roman"/>
+          <w:sz w:val="28"/>
+          <w:szCs w:val="28"/>
+          <w:rtl w:val="0"/>
+          <w:lang w:val="en-US"/>
+        </w:rPr>
+        <w:t>21.0.1</w:t>
+      </w:r>
+    </w:p>
+    <w:p>
+      <w:pPr>
+        <w:pStyle w:val="По умолчанию"/>
+        <w:rPr>
+          <w:rFonts w:ascii="Times New Roman" w:cs="Times New Roman" w:hAnsi="Times New Roman" w:eastAsia="Times New Roman"/>
+          <w:outline w:val="0"/>
+          <w:color w:val="a9b6c6"/>
+          <w:sz w:val="28"/>
+          <w:szCs w:val="28"/>
+          <w:shd w:val="clear" w:color="auto" w:fill="2a2a2a"/>
+          <w:lang w:val="en-US"/>
+          <w14:textFill>
+            <w14:solidFill>
+              <w14:srgbClr w14:val="A9B7C6"/>
+            </w14:solidFill>
+          </w14:textFill>
+        </w:rPr>
+      </w:pPr>
+    </w:p>
+    <w:p>
+      <w:pPr>
+        <w:pStyle w:val="Body Text"/>
+        <w:rPr>
+          <w:rFonts w:ascii="Times New Roman" w:cs="Times New Roman" w:hAnsi="Times New Roman" w:eastAsia="Times New Roman"/>
+          <w:sz w:val="28"/>
+          <w:szCs w:val="28"/>
+          <w:lang w:val="en-US"/>
         </w:rPr>
       </w:pPr>
     </w:p>
@@ -927,6 +1440,52 @@
       </w14:textFill>
     </w:rPr>
   </w:style>
+  <w:style w:type="paragraph" w:styleId="По умолчанию">
+    <w:name w:val="По умолчанию"/>
+    <w:next w:val="По умолчанию"/>
+    <w:pPr>
+      <w:keepNext w:val="0"/>
+      <w:keepLines w:val="0"/>
+      <w:pageBreakBefore w:val="0"/>
+      <w:widowControl w:val="1"/>
+      <w:shd w:val="clear" w:color="auto" w:fill="auto"/>
+      <w:suppressAutoHyphens w:val="0"/>
+      <w:bidi w:val="0"/>
+      <w:spacing w:before="160" w:after="0" w:line="288" w:lineRule="auto"/>
+      <w:ind w:left="0" w:right="0" w:firstLine="0"/>
+      <w:jc w:val="left"/>
+      <w:outlineLvl w:val="9"/>
+    </w:pPr>
+    <w:rPr>
+      <w:rFonts w:ascii="Helvetica Neue" w:cs="Helvetica Neue" w:hAnsi="Helvetica Neue" w:eastAsia="Helvetica Neue"/>
+      <w:b w:val="0"/>
+      <w:bCs w:val="0"/>
+      <w:i w:val="0"/>
+      <w:iCs w:val="0"/>
+      <w:caps w:val="0"/>
+      <w:smallCaps w:val="0"/>
+      <w:strike w:val="0"/>
+      <w:dstrike w:val="0"/>
+      <w:outline w:val="0"/>
+      <w:color w:val="000000"/>
+      <w:spacing w:val="0"/>
+      <w:kern w:val="0"/>
+      <w:position w:val="0"/>
+      <w:sz w:val="24"/>
+      <w:szCs w:val="24"/>
+      <w:u w:val="none"/>
+      <w:shd w:val="nil" w:color="auto" w:fill="auto"/>
+      <w:vertAlign w:val="baseline"/>
+      <w14:textOutline>
+        <w14:noFill/>
+      </w14:textOutline>
+      <w14:textFill>
+        <w14:solidFill>
+          <w14:srgbClr w14:val="000000"/>
+        </w14:solidFill>
+      </w14:textFill>
+    </w:rPr>
+  </w:style>
 </w:styles>
 </file>
 
